--- a/assembly/debugassembly/book/单通道分析程序理论文档.docx
+++ b/assembly/debugassembly/book/单通道分析程序理论文档.docx
@@ -5,9 +5,6 @@
     <w:p>
       <w:pPr>
         <w:jc w:val="center"/>
-        <w:rPr>
-          <w:rFonts w:hint="eastAsia"/>
-        </w:rPr>
       </w:pPr>
       <w:r>
         <w:rPr>
@@ -67,112 +64,13 @@
     <w:p>
       <w:pPr>
         <w:jc w:val="left"/>
+      </w:pPr>
+      <w:r>
         <w:rPr>
           <w:rFonts w:hint="eastAsia"/>
         </w:rPr>
-      </w:pPr>
-      <w:r>
-        <w:rPr>
-          <w:rFonts w:hint="eastAsia"/>
-        </w:rPr>
         <w:t>M=Ny+1</w:t>
       </w:r>
-    </w:p>
-    <w:p>
-      <w:pPr>
-        <w:jc w:val="left"/>
-        <w:rPr>
-          <w:rFonts w:hint="eastAsia"/>
-        </w:rPr>
-      </w:pPr>
-      <w:r>
-        <w:rPr>
-          <w:rFonts w:hint="eastAsia"/>
-        </w:rPr>
-        <w:t>N=Nf+Ng+Ns</w:t>
-      </w:r>
-      <w:r>
-        <w:rPr>
-          <w:rFonts w:hint="eastAsia"/>
-        </w:rPr>
-        <w:t>+1</w:t>
-      </w:r>
-    </w:p>
-    <w:p>
-      <w:pPr>
-        <w:jc w:val="left"/>
-        <w:rPr>
-          <w:rFonts w:hint="eastAsia"/>
-        </w:rPr>
-      </w:pPr>
-      <w:r>
-        <w:rPr>
-          <w:rFonts w:hint="eastAsia"/>
-        </w:rPr>
-        <w:t>数据结构</w:t>
-      </w:r>
-    </w:p>
-    <w:p>
-      <w:pPr>
-        <w:jc w:val="left"/>
-        <w:rPr>
-          <w:rFonts w:hint="eastAsia"/>
-        </w:rPr>
-      </w:pPr>
-      <w:r>
-        <w:rPr>
-          <w:rFonts w:hint="eastAsia"/>
-        </w:rPr>
-        <w:t>RHO(</w:t>
-      </w:r>
-      <w:r>
-        <w:rPr>
-          <w:rFonts w:hint="eastAsia"/>
-        </w:rPr>
-        <w:t>0:M,0:</w:t>
-      </w:r>
-      <w:r>
-        <w:rPr>
-          <w:rFonts w:hint="eastAsia"/>
-        </w:rPr>
-        <w:t>N)</w:t>
-      </w:r>
-    </w:p>
-    <w:p>
-      <w:pPr>
-        <w:jc w:val="left"/>
-        <w:rPr>
-          <w:rFonts w:hint="eastAsia"/>
-        </w:rPr>
-      </w:pPr>
-      <w:r>
-        <w:rPr>
-          <w:rFonts w:hint="eastAsia"/>
-        </w:rPr>
-        <w:t>velocity(Ny-1)</w:t>
-      </w:r>
-    </w:p>
-    <w:p>
-      <w:pPr>
-        <w:jc w:val="left"/>
-        <w:rPr>
-          <w:rFonts w:hint="eastAsia"/>
-        </w:rPr>
-      </w:pPr>
-      <w:r>
-        <w:rPr>
-          <w:rFonts w:hint="eastAsia"/>
-        </w:rPr>
-        <w:t>pm(Ny)</w:t>
-      </w:r>
-    </w:p>
-    <w:p>
-      <w:pPr>
-        <w:jc w:val="left"/>
-        <w:rPr>
-          <w:rFonts w:hint="eastAsia"/>
-        </w:rPr>
-      </w:pPr>
     </w:p>
     <w:p>
       <w:pPr>
@@ -182,8 +80,1515 @@
         <w:rPr>
           <w:rFonts w:hint="eastAsia"/>
         </w:rPr>
+        <w:t>N=Nf+Ng+Ns</w:t>
+      </w:r>
+      <w:r>
+        <w:rPr>
+          <w:rFonts w:hint="eastAsia"/>
+        </w:rPr>
+        <w:t>+1</w:t>
+      </w:r>
+    </w:p>
+    <w:p>
+      <w:pPr>
+        <w:jc w:val="left"/>
+      </w:pPr>
+      <w:r>
+        <w:rPr>
+          <w:rFonts w:hint="eastAsia"/>
+        </w:rPr>
+        <w:t>数据结构</w:t>
+      </w:r>
+    </w:p>
+    <w:p>
+      <w:pPr>
+        <w:jc w:val="left"/>
+      </w:pPr>
+      <w:r>
+        <w:rPr>
+          <w:rFonts w:hint="eastAsia"/>
+        </w:rPr>
+        <w:t>RHO(</w:t>
+      </w:r>
+      <w:r>
+        <w:rPr>
+          <w:rFonts w:hint="eastAsia"/>
+        </w:rPr>
+        <w:t>0:M,0:</w:t>
+      </w:r>
+      <w:r>
+        <w:rPr>
+          <w:rFonts w:hint="eastAsia"/>
+        </w:rPr>
+        <w:t>N)</w:t>
+      </w:r>
+    </w:p>
+    <w:p>
+      <w:pPr>
+        <w:jc w:val="left"/>
+      </w:pPr>
+      <w:r>
+        <w:rPr>
+          <w:rFonts w:hint="eastAsia"/>
+        </w:rPr>
+        <w:t>velocity(Ny-1)</w:t>
+      </w:r>
+    </w:p>
+    <w:p>
+      <w:pPr>
+        <w:jc w:val="left"/>
+      </w:pPr>
+      <w:r>
+        <w:rPr>
+          <w:rFonts w:hint="eastAsia"/>
+        </w:rPr>
+        <w:t>pm(Ny)</w:t>
+      </w:r>
+    </w:p>
+    <w:p>
+      <w:pPr>
+        <w:jc w:val="left"/>
+        <w:rPr>
+          <w:rFonts w:hint="eastAsia"/>
+        </w:rPr>
+      </w:pPr>
+      <w:r>
+        <w:rPr>
+          <w:rFonts w:hint="eastAsia"/>
+        </w:rPr>
+        <w:t>ap()</w:t>
+      </w:r>
+    </w:p>
+    <w:p>
+      <w:pPr>
+        <w:jc w:val="left"/>
+        <w:rPr>
+          <w:rFonts w:hint="eastAsia"/>
+        </w:rPr>
+      </w:pPr>
+      <w:r>
+        <w:rPr>
+          <w:rFonts w:hint="eastAsia"/>
+        </w:rPr>
+        <w:t>稳态</w:t>
+      </w:r>
+      <w:r>
+        <w:rPr>
+          <w:rFonts w:hint="eastAsia"/>
+        </w:rPr>
+        <w:t xml:space="preserve"> flag=0.0 dt=1</w:t>
+      </w:r>
+    </w:p>
+    <w:p>
+      <w:pPr>
+        <w:jc w:val="left"/>
+        <w:rPr>
+          <w:rFonts w:hint="eastAsia"/>
+        </w:rPr>
+      </w:pPr>
+      <w:r>
+        <w:rPr>
+          <w:rFonts w:hint="eastAsia"/>
+        </w:rPr>
+        <w:t>瞬态</w:t>
+      </w:r>
+      <w:r>
+        <w:rPr>
+          <w:rFonts w:hint="eastAsia"/>
+        </w:rPr>
+        <w:t xml:space="preserve"> flag=1.0</w:t>
+      </w:r>
+    </w:p>
+    <w:p>
+      <w:pPr>
+        <w:jc w:val="left"/>
+      </w:pPr>
+    </w:p>
+    <w:p>
+      <w:pPr>
+        <w:jc w:val="left"/>
+      </w:pPr>
+      <w:r>
+        <w:rPr>
+          <w:rFonts w:hint="eastAsia"/>
+        </w:rPr>
         <w:t>全局与局部变量测试</w:t>
       </w:r>
+    </w:p>
+    <w:p>
+      <w:pPr>
+        <w:jc w:val="left"/>
+      </w:pPr>
+    </w:p>
+    <w:p>
+      <w:pPr>
+        <w:autoSpaceDE w:val="0"/>
+        <w:autoSpaceDN w:val="0"/>
+        <w:adjustRightInd w:val="0"/>
+        <w:jc w:val="left"/>
+        <w:rPr>
+          <w:rFonts w:ascii="Consolas" w:hAnsi="Consolas" w:cs="Consolas"/>
+          <w:kern w:val="0"/>
+          <w:sz w:val="24"/>
+          <w:szCs w:val="24"/>
+        </w:rPr>
+      </w:pPr>
+      <w:r>
+        <w:rPr>
+          <w:rFonts w:ascii="Consolas" w:hAnsi="Consolas" w:cs="Consolas"/>
+          <w:kern w:val="0"/>
+          <w:sz w:val="24"/>
+          <w:szCs w:val="24"/>
+        </w:rPr>
+        <w:t xml:space="preserve">      </w:t>
+      </w:r>
+      <w:r>
+        <w:rPr>
+          <w:rFonts w:ascii="Consolas" w:hAnsi="Consolas" w:cs="Consolas"/>
+          <w:color w:val="0000FF"/>
+          <w:kern w:val="0"/>
+          <w:sz w:val="24"/>
+          <w:szCs w:val="24"/>
+        </w:rPr>
+        <w:t>real</w:t>
+      </w:r>
+      <w:r>
+        <w:rPr>
+          <w:rFonts w:ascii="Consolas" w:hAnsi="Consolas" w:cs="Consolas"/>
+          <w:kern w:val="0"/>
+          <w:sz w:val="24"/>
+          <w:szCs w:val="24"/>
+        </w:rPr>
+        <w:t xml:space="preserve"> rFuel          </w:t>
+      </w:r>
+      <w:r>
+        <w:rPr>
+          <w:rFonts w:ascii="Consolas" w:hAnsi="Consolas" w:cs="Consolas"/>
+          <w:color w:val="008000"/>
+          <w:kern w:val="0"/>
+          <w:sz w:val="24"/>
+          <w:szCs w:val="24"/>
+        </w:rPr>
+        <w:t>!</w:t>
+      </w:r>
+      <w:r>
+        <w:rPr>
+          <w:rFonts w:ascii="Consolas" w:hAnsi="Consolas" w:cs="Consolas"/>
+          <w:color w:val="008000"/>
+          <w:kern w:val="0"/>
+          <w:sz w:val="24"/>
+          <w:szCs w:val="24"/>
+        </w:rPr>
+        <w:t>元</w:t>
+      </w:r>
+      <w:r>
+        <w:rPr>
+          <w:rFonts w:ascii="Consolas" w:hAnsi="Consolas" w:cs="Consolas"/>
+          <w:color w:val="008000"/>
+          <w:kern w:val="0"/>
+          <w:sz w:val="24"/>
+          <w:szCs w:val="24"/>
+        </w:rPr>
+        <w:t>a</w:t>
+      </w:r>
+      <w:r>
+        <w:rPr>
+          <w:rFonts w:ascii="Consolas" w:hAnsi="Consolas" w:cs="Consolas"/>
+          <w:color w:val="008000"/>
+          <w:kern w:val="0"/>
+          <w:sz w:val="24"/>
+          <w:szCs w:val="24"/>
+        </w:rPr>
+        <w:t>件</w:t>
+      </w:r>
+      <w:r>
+        <w:rPr>
+          <w:rFonts w:ascii="Consolas" w:hAnsi="Consolas" w:cs="Consolas"/>
+          <w:color w:val="008000"/>
+          <w:kern w:val="0"/>
+          <w:sz w:val="24"/>
+          <w:szCs w:val="24"/>
+        </w:rPr>
+        <w:t>t</w:t>
+      </w:r>
+      <w:r>
+        <w:rPr>
+          <w:rFonts w:ascii="Consolas" w:hAnsi="Consolas" w:cs="Consolas"/>
+          <w:color w:val="008000"/>
+          <w:kern w:val="0"/>
+          <w:sz w:val="24"/>
+          <w:szCs w:val="24"/>
+        </w:rPr>
+        <w:t>半</w:t>
+      </w:r>
+      <w:r>
+        <w:rPr>
+          <w:rFonts w:ascii="Consolas" w:hAnsi="Consolas" w:cs="Consolas"/>
+          <w:color w:val="008000"/>
+          <w:kern w:val="0"/>
+          <w:sz w:val="24"/>
+          <w:szCs w:val="24"/>
+        </w:rPr>
+        <w:t>ã?</w:t>
+      </w:r>
+      <w:r>
+        <w:rPr>
+          <w:rFonts w:ascii="Consolas" w:hAnsi="Consolas" w:cs="Consolas"/>
+          <w:color w:val="008000"/>
+          <w:kern w:val="0"/>
+          <w:sz w:val="24"/>
+          <w:szCs w:val="24"/>
+        </w:rPr>
+        <w:t>径</w:t>
+      </w:r>
+      <w:r>
+        <w:rPr>
+          <w:rFonts w:ascii="Consolas" w:hAnsi="Consolas" w:cs="Consolas"/>
+          <w:color w:val="008000"/>
+          <w:kern w:val="0"/>
+          <w:sz w:val="24"/>
+          <w:szCs w:val="24"/>
+        </w:rPr>
+        <w:t>?</w:t>
+      </w:r>
+    </w:p>
+    <w:p>
+      <w:pPr>
+        <w:autoSpaceDE w:val="0"/>
+        <w:autoSpaceDN w:val="0"/>
+        <w:adjustRightInd w:val="0"/>
+        <w:jc w:val="left"/>
+        <w:rPr>
+          <w:rFonts w:ascii="Consolas" w:hAnsi="Consolas" w:cs="Consolas"/>
+          <w:kern w:val="0"/>
+          <w:sz w:val="24"/>
+          <w:szCs w:val="24"/>
+        </w:rPr>
+      </w:pPr>
+      <w:r>
+        <w:rPr>
+          <w:rFonts w:ascii="Consolas" w:hAnsi="Consolas" w:cs="Consolas"/>
+          <w:kern w:val="0"/>
+          <w:sz w:val="24"/>
+          <w:szCs w:val="24"/>
+        </w:rPr>
+        <w:t xml:space="preserve">      </w:t>
+      </w:r>
+      <w:r>
+        <w:rPr>
+          <w:rFonts w:ascii="Consolas" w:hAnsi="Consolas" w:cs="Consolas"/>
+          <w:color w:val="0000FF"/>
+          <w:kern w:val="0"/>
+          <w:sz w:val="24"/>
+          <w:szCs w:val="24"/>
+        </w:rPr>
+        <w:t>real</w:t>
+      </w:r>
+      <w:r>
+        <w:rPr>
+          <w:rFonts w:ascii="Consolas" w:hAnsi="Consolas" w:cs="Consolas"/>
+          <w:kern w:val="0"/>
+          <w:sz w:val="24"/>
+          <w:szCs w:val="24"/>
+        </w:rPr>
+        <w:t xml:space="preserve"> GasGap         </w:t>
+      </w:r>
+      <w:r>
+        <w:rPr>
+          <w:rFonts w:ascii="Consolas" w:hAnsi="Consolas" w:cs="Consolas"/>
+          <w:color w:val="008000"/>
+          <w:kern w:val="0"/>
+          <w:sz w:val="24"/>
+          <w:szCs w:val="24"/>
+        </w:rPr>
+        <w:t>!</w:t>
+      </w:r>
+      <w:r>
+        <w:rPr>
+          <w:rFonts w:ascii="Consolas" w:hAnsi="Consolas" w:cs="Consolas"/>
+          <w:color w:val="008000"/>
+          <w:kern w:val="0"/>
+          <w:sz w:val="24"/>
+          <w:szCs w:val="24"/>
+        </w:rPr>
+        <w:t>元</w:t>
+      </w:r>
+      <w:r>
+        <w:rPr>
+          <w:rFonts w:ascii="Consolas" w:hAnsi="Consolas" w:cs="Consolas"/>
+          <w:color w:val="008000"/>
+          <w:kern w:val="0"/>
+          <w:sz w:val="24"/>
+          <w:szCs w:val="24"/>
+        </w:rPr>
+        <w:t>a</w:t>
+      </w:r>
+      <w:r>
+        <w:rPr>
+          <w:rFonts w:ascii="Consolas" w:hAnsi="Consolas" w:cs="Consolas"/>
+          <w:color w:val="008000"/>
+          <w:kern w:val="0"/>
+          <w:sz w:val="24"/>
+          <w:szCs w:val="24"/>
+        </w:rPr>
+        <w:t>件</w:t>
+      </w:r>
+      <w:r>
+        <w:rPr>
+          <w:rFonts w:ascii="Consolas" w:hAnsi="Consolas" w:cs="Consolas"/>
+          <w:color w:val="008000"/>
+          <w:kern w:val="0"/>
+          <w:sz w:val="24"/>
+          <w:szCs w:val="24"/>
+        </w:rPr>
+        <w:t>t</w:t>
+      </w:r>
+      <w:r>
+        <w:rPr>
+          <w:rFonts w:ascii="Consolas" w:hAnsi="Consolas" w:cs="Consolas"/>
+          <w:color w:val="008000"/>
+          <w:kern w:val="0"/>
+          <w:sz w:val="24"/>
+          <w:szCs w:val="24"/>
+        </w:rPr>
+        <w:t>气</w:t>
+      </w:r>
+      <w:r>
+        <w:rPr>
+          <w:rFonts w:ascii="Consolas" w:hAnsi="Consolas" w:cs="Consolas"/>
+          <w:color w:val="008000"/>
+          <w:kern w:val="0"/>
+          <w:sz w:val="24"/>
+          <w:szCs w:val="24"/>
+        </w:rPr>
+        <w:t>?</w:t>
+      </w:r>
+      <w:r>
+        <w:rPr>
+          <w:rFonts w:ascii="Consolas" w:hAnsi="Consolas" w:cs="Consolas"/>
+          <w:color w:val="008000"/>
+          <w:kern w:val="0"/>
+          <w:sz w:val="24"/>
+          <w:szCs w:val="24"/>
+        </w:rPr>
+        <w:t>隙</w:t>
+      </w:r>
+      <w:r>
+        <w:rPr>
+          <w:rFonts w:ascii="Consolas" w:hAnsi="Consolas" w:cs="Consolas"/>
+          <w:color w:val="008000"/>
+          <w:kern w:val="0"/>
+          <w:sz w:val="24"/>
+          <w:szCs w:val="24"/>
+        </w:rPr>
+        <w:t>?</w:t>
+      </w:r>
+      <w:r>
+        <w:rPr>
+          <w:rFonts w:ascii="Consolas" w:hAnsi="Consolas" w:cs="Consolas"/>
+          <w:color w:val="008000"/>
+          <w:kern w:val="0"/>
+          <w:sz w:val="24"/>
+          <w:szCs w:val="24"/>
+        </w:rPr>
+        <w:t>厚</w:t>
+      </w:r>
+      <w:r>
+        <w:rPr>
+          <w:rFonts w:ascii="Consolas" w:hAnsi="Consolas" w:cs="Consolas"/>
+          <w:color w:val="008000"/>
+          <w:kern w:val="0"/>
+          <w:sz w:val="24"/>
+          <w:szCs w:val="24"/>
+        </w:rPr>
+        <w:t>?</w:t>
+      </w:r>
+      <w:r>
+        <w:rPr>
+          <w:rFonts w:ascii="Consolas" w:hAnsi="Consolas" w:cs="Consolas"/>
+          <w:color w:val="008000"/>
+          <w:kern w:val="0"/>
+          <w:sz w:val="24"/>
+          <w:szCs w:val="24"/>
+        </w:rPr>
+        <w:t>度</w:t>
+      </w:r>
+      <w:r>
+        <w:rPr>
+          <w:rFonts w:ascii="Consolas" w:hAnsi="Consolas" w:cs="Consolas"/>
+          <w:color w:val="008000"/>
+          <w:kern w:val="0"/>
+          <w:sz w:val="24"/>
+          <w:szCs w:val="24"/>
+        </w:rPr>
+        <w:t>¨¨</w:t>
+      </w:r>
+    </w:p>
+    <w:p>
+      <w:pPr>
+        <w:autoSpaceDE w:val="0"/>
+        <w:autoSpaceDN w:val="0"/>
+        <w:adjustRightInd w:val="0"/>
+        <w:jc w:val="left"/>
+        <w:rPr>
+          <w:rFonts w:ascii="Consolas" w:hAnsi="Consolas" w:cs="Consolas"/>
+          <w:kern w:val="0"/>
+          <w:sz w:val="24"/>
+          <w:szCs w:val="24"/>
+        </w:rPr>
+      </w:pPr>
+      <w:r>
+        <w:rPr>
+          <w:rFonts w:ascii="Consolas" w:hAnsi="Consolas" w:cs="Consolas"/>
+          <w:kern w:val="0"/>
+          <w:sz w:val="24"/>
+          <w:szCs w:val="24"/>
+        </w:rPr>
+        <w:t xml:space="preserve">      </w:t>
+      </w:r>
+      <w:r>
+        <w:rPr>
+          <w:rFonts w:ascii="Consolas" w:hAnsi="Consolas" w:cs="Consolas"/>
+          <w:color w:val="0000FF"/>
+          <w:kern w:val="0"/>
+          <w:sz w:val="24"/>
+          <w:szCs w:val="24"/>
+        </w:rPr>
+        <w:t>real</w:t>
+      </w:r>
+      <w:r>
+        <w:rPr>
+          <w:rFonts w:ascii="Consolas" w:hAnsi="Consolas" w:cs="Consolas"/>
+          <w:kern w:val="0"/>
+          <w:sz w:val="24"/>
+          <w:szCs w:val="24"/>
+        </w:rPr>
+        <w:t xml:space="preserve"> ShellThick     </w:t>
+      </w:r>
+      <w:r>
+        <w:rPr>
+          <w:rFonts w:ascii="Consolas" w:hAnsi="Consolas" w:cs="Consolas"/>
+          <w:color w:val="008000"/>
+          <w:kern w:val="0"/>
+          <w:sz w:val="24"/>
+          <w:szCs w:val="24"/>
+        </w:rPr>
+        <w:t>!</w:t>
+      </w:r>
+      <w:r>
+        <w:rPr>
+          <w:rFonts w:ascii="Consolas" w:hAnsi="Consolas" w:cs="Consolas"/>
+          <w:color w:val="008000"/>
+          <w:kern w:val="0"/>
+          <w:sz w:val="24"/>
+          <w:szCs w:val="24"/>
+        </w:rPr>
+        <w:t>元</w:t>
+      </w:r>
+      <w:r>
+        <w:rPr>
+          <w:rFonts w:ascii="Consolas" w:hAnsi="Consolas" w:cs="Consolas"/>
+          <w:color w:val="008000"/>
+          <w:kern w:val="0"/>
+          <w:sz w:val="24"/>
+          <w:szCs w:val="24"/>
+        </w:rPr>
+        <w:t>a</w:t>
+      </w:r>
+      <w:r>
+        <w:rPr>
+          <w:rFonts w:ascii="Consolas" w:hAnsi="Consolas" w:cs="Consolas"/>
+          <w:color w:val="008000"/>
+          <w:kern w:val="0"/>
+          <w:sz w:val="24"/>
+          <w:szCs w:val="24"/>
+        </w:rPr>
+        <w:t>件</w:t>
+      </w:r>
+      <w:r>
+        <w:rPr>
+          <w:rFonts w:ascii="Consolas" w:hAnsi="Consolas" w:cs="Consolas"/>
+          <w:color w:val="008000"/>
+          <w:kern w:val="0"/>
+          <w:sz w:val="24"/>
+          <w:szCs w:val="24"/>
+        </w:rPr>
+        <w:t>t</w:t>
+      </w:r>
+      <w:r>
+        <w:rPr>
+          <w:rFonts w:ascii="Consolas" w:hAnsi="Consolas" w:cs="Consolas"/>
+          <w:color w:val="008000"/>
+          <w:kern w:val="0"/>
+          <w:sz w:val="24"/>
+          <w:szCs w:val="24"/>
+        </w:rPr>
+        <w:t>外</w:t>
+      </w:r>
+      <w:r>
+        <w:rPr>
+          <w:rFonts w:ascii="Consolas" w:hAnsi="Consolas" w:cs="Consolas"/>
+          <w:color w:val="008000"/>
+          <w:kern w:val="0"/>
+          <w:sz w:val="24"/>
+          <w:szCs w:val="24"/>
+        </w:rPr>
+        <w:t>ªa</w:t>
+      </w:r>
+      <w:r>
+        <w:rPr>
+          <w:rFonts w:ascii="Consolas" w:hAnsi="Consolas" w:cs="Consolas"/>
+          <w:color w:val="008000"/>
+          <w:kern w:val="0"/>
+          <w:sz w:val="24"/>
+          <w:szCs w:val="24"/>
+        </w:rPr>
+        <w:t>壳</w:t>
+      </w:r>
+      <w:r>
+        <w:rPr>
+          <w:rFonts w:ascii="Consolas" w:hAnsi="Consolas" w:cs="Consolas"/>
+          <w:color w:val="008000"/>
+          <w:kern w:val="0"/>
+          <w:sz w:val="24"/>
+          <w:szCs w:val="24"/>
+        </w:rPr>
+        <w:t>?</w:t>
+      </w:r>
+      <w:r>
+        <w:rPr>
+          <w:rFonts w:ascii="Consolas" w:hAnsi="Consolas" w:cs="Consolas"/>
+          <w:color w:val="008000"/>
+          <w:kern w:val="0"/>
+          <w:sz w:val="24"/>
+          <w:szCs w:val="24"/>
+        </w:rPr>
+        <w:t>厚</w:t>
+      </w:r>
+      <w:r>
+        <w:rPr>
+          <w:rFonts w:ascii="Consolas" w:hAnsi="Consolas" w:cs="Consolas"/>
+          <w:color w:val="008000"/>
+          <w:kern w:val="0"/>
+          <w:sz w:val="24"/>
+          <w:szCs w:val="24"/>
+        </w:rPr>
+        <w:t>?</w:t>
+      </w:r>
+      <w:r>
+        <w:rPr>
+          <w:rFonts w:ascii="Consolas" w:hAnsi="Consolas" w:cs="Consolas"/>
+          <w:color w:val="008000"/>
+          <w:kern w:val="0"/>
+          <w:sz w:val="24"/>
+          <w:szCs w:val="24"/>
+        </w:rPr>
+        <w:t>度</w:t>
+      </w:r>
+      <w:r>
+        <w:rPr>
+          <w:rFonts w:ascii="Consolas" w:hAnsi="Consolas" w:cs="Consolas"/>
+          <w:color w:val="008000"/>
+          <w:kern w:val="0"/>
+          <w:sz w:val="24"/>
+          <w:szCs w:val="24"/>
+        </w:rPr>
+        <w:t>¨¨</w:t>
+      </w:r>
+    </w:p>
+    <w:p>
+      <w:pPr>
+        <w:autoSpaceDE w:val="0"/>
+        <w:autoSpaceDN w:val="0"/>
+        <w:adjustRightInd w:val="0"/>
+        <w:jc w:val="left"/>
+        <w:rPr>
+          <w:rFonts w:ascii="Consolas" w:hAnsi="Consolas" w:cs="Consolas"/>
+          <w:kern w:val="0"/>
+          <w:sz w:val="24"/>
+          <w:szCs w:val="24"/>
+        </w:rPr>
+      </w:pPr>
+      <w:r>
+        <w:rPr>
+          <w:rFonts w:ascii="Consolas" w:hAnsi="Consolas" w:cs="Consolas"/>
+          <w:kern w:val="0"/>
+          <w:sz w:val="24"/>
+          <w:szCs w:val="24"/>
+        </w:rPr>
+        <w:t xml:space="preserve">      </w:t>
+      </w:r>
+      <w:r>
+        <w:rPr>
+          <w:rFonts w:ascii="Consolas" w:hAnsi="Consolas" w:cs="Consolas"/>
+          <w:color w:val="0000FF"/>
+          <w:kern w:val="0"/>
+          <w:sz w:val="24"/>
+          <w:szCs w:val="24"/>
+        </w:rPr>
+        <w:t>real</w:t>
+      </w:r>
+      <w:r>
+        <w:rPr>
+          <w:rFonts w:ascii="Consolas" w:hAnsi="Consolas" w:cs="Consolas"/>
+          <w:kern w:val="0"/>
+          <w:sz w:val="24"/>
+          <w:szCs w:val="24"/>
+        </w:rPr>
+        <w:t xml:space="preserve"> AssmShellThick </w:t>
+      </w:r>
+      <w:r>
+        <w:rPr>
+          <w:rFonts w:ascii="Consolas" w:hAnsi="Consolas" w:cs="Consolas"/>
+          <w:color w:val="008000"/>
+          <w:kern w:val="0"/>
+          <w:sz w:val="24"/>
+          <w:szCs w:val="24"/>
+        </w:rPr>
+        <w:t>!</w:t>
+      </w:r>
+      <w:r>
+        <w:rPr>
+          <w:rFonts w:ascii="Consolas" w:hAnsi="Consolas" w:cs="Consolas"/>
+          <w:color w:val="008000"/>
+          <w:kern w:val="0"/>
+          <w:sz w:val="24"/>
+          <w:szCs w:val="24"/>
+        </w:rPr>
+        <w:t>组</w:t>
+      </w:r>
+      <w:r>
+        <w:rPr>
+          <w:rFonts w:ascii="Consolas" w:hAnsi="Consolas" w:cs="Consolas"/>
+          <w:color w:val="008000"/>
+          <w:kern w:val="0"/>
+          <w:sz w:val="24"/>
+          <w:szCs w:val="24"/>
+        </w:rPr>
+        <w:t>Á¨¦</w:t>
+      </w:r>
+      <w:r>
+        <w:rPr>
+          <w:rFonts w:ascii="Consolas" w:hAnsi="Consolas" w:cs="Consolas"/>
+          <w:color w:val="008000"/>
+          <w:kern w:val="0"/>
+          <w:sz w:val="24"/>
+          <w:szCs w:val="24"/>
+        </w:rPr>
+        <w:t>件</w:t>
+      </w:r>
+      <w:r>
+        <w:rPr>
+          <w:rFonts w:ascii="Consolas" w:hAnsi="Consolas" w:cs="Consolas"/>
+          <w:color w:val="008000"/>
+          <w:kern w:val="0"/>
+          <w:sz w:val="24"/>
+          <w:szCs w:val="24"/>
+        </w:rPr>
+        <w:t>t</w:t>
+      </w:r>
+      <w:r>
+        <w:rPr>
+          <w:rFonts w:ascii="Consolas" w:hAnsi="Consolas" w:cs="Consolas"/>
+          <w:color w:val="008000"/>
+          <w:kern w:val="0"/>
+          <w:sz w:val="24"/>
+          <w:szCs w:val="24"/>
+        </w:rPr>
+        <w:t>外</w:t>
+      </w:r>
+      <w:r>
+        <w:rPr>
+          <w:rFonts w:ascii="Consolas" w:hAnsi="Consolas" w:cs="Consolas"/>
+          <w:color w:val="008000"/>
+          <w:kern w:val="0"/>
+          <w:sz w:val="24"/>
+          <w:szCs w:val="24"/>
+        </w:rPr>
+        <w:t>ªa</w:t>
+      </w:r>
+      <w:r>
+        <w:rPr>
+          <w:rFonts w:ascii="Consolas" w:hAnsi="Consolas" w:cs="Consolas"/>
+          <w:color w:val="008000"/>
+          <w:kern w:val="0"/>
+          <w:sz w:val="24"/>
+          <w:szCs w:val="24"/>
+        </w:rPr>
+        <w:t>壳</w:t>
+      </w:r>
+      <w:r>
+        <w:rPr>
+          <w:rFonts w:ascii="Consolas" w:hAnsi="Consolas" w:cs="Consolas"/>
+          <w:color w:val="008000"/>
+          <w:kern w:val="0"/>
+          <w:sz w:val="24"/>
+          <w:szCs w:val="24"/>
+        </w:rPr>
+        <w:t>?</w:t>
+      </w:r>
+      <w:r>
+        <w:rPr>
+          <w:rFonts w:ascii="Consolas" w:hAnsi="Consolas" w:cs="Consolas"/>
+          <w:color w:val="008000"/>
+          <w:kern w:val="0"/>
+          <w:sz w:val="24"/>
+          <w:szCs w:val="24"/>
+        </w:rPr>
+        <w:t>厚</w:t>
+      </w:r>
+      <w:r>
+        <w:rPr>
+          <w:rFonts w:ascii="Consolas" w:hAnsi="Consolas" w:cs="Consolas"/>
+          <w:color w:val="008000"/>
+          <w:kern w:val="0"/>
+          <w:sz w:val="24"/>
+          <w:szCs w:val="24"/>
+        </w:rPr>
+        <w:t>?</w:t>
+      </w:r>
+      <w:r>
+        <w:rPr>
+          <w:rFonts w:ascii="Consolas" w:hAnsi="Consolas" w:cs="Consolas"/>
+          <w:color w:val="008000"/>
+          <w:kern w:val="0"/>
+          <w:sz w:val="24"/>
+          <w:szCs w:val="24"/>
+        </w:rPr>
+        <w:t>度</w:t>
+      </w:r>
+      <w:r>
+        <w:rPr>
+          <w:rFonts w:ascii="Consolas" w:hAnsi="Consolas" w:cs="Consolas"/>
+          <w:color w:val="008000"/>
+          <w:kern w:val="0"/>
+          <w:sz w:val="24"/>
+          <w:szCs w:val="24"/>
+        </w:rPr>
+        <w:t>¨¨</w:t>
+      </w:r>
+    </w:p>
+    <w:p>
+      <w:pPr>
+        <w:autoSpaceDE w:val="0"/>
+        <w:autoSpaceDN w:val="0"/>
+        <w:adjustRightInd w:val="0"/>
+        <w:jc w:val="left"/>
+        <w:rPr>
+          <w:rFonts w:ascii="Consolas" w:hAnsi="Consolas" w:cs="Consolas"/>
+          <w:kern w:val="0"/>
+          <w:sz w:val="24"/>
+          <w:szCs w:val="24"/>
+        </w:rPr>
+      </w:pPr>
+      <w:r>
+        <w:rPr>
+          <w:rFonts w:ascii="Consolas" w:hAnsi="Consolas" w:cs="Consolas"/>
+          <w:kern w:val="0"/>
+          <w:sz w:val="24"/>
+          <w:szCs w:val="24"/>
+        </w:rPr>
+        <w:t xml:space="preserve">      </w:t>
+      </w:r>
+      <w:r>
+        <w:rPr>
+          <w:rFonts w:ascii="Consolas" w:hAnsi="Consolas" w:cs="Consolas"/>
+          <w:color w:val="0000FF"/>
+          <w:kern w:val="0"/>
+          <w:sz w:val="24"/>
+          <w:szCs w:val="24"/>
+        </w:rPr>
+        <w:t>real</w:t>
+      </w:r>
+      <w:r>
+        <w:rPr>
+          <w:rFonts w:ascii="Consolas" w:hAnsi="Consolas" w:cs="Consolas"/>
+          <w:kern w:val="0"/>
+          <w:sz w:val="24"/>
+          <w:szCs w:val="24"/>
+        </w:rPr>
+        <w:t xml:space="preserve"> AcrossFlat     </w:t>
+      </w:r>
+      <w:r>
+        <w:rPr>
+          <w:rFonts w:ascii="Consolas" w:hAnsi="Consolas" w:cs="Consolas"/>
+          <w:color w:val="008000"/>
+          <w:kern w:val="0"/>
+          <w:sz w:val="24"/>
+          <w:szCs w:val="24"/>
+        </w:rPr>
+        <w:t>!</w:t>
+      </w:r>
+      <w:r>
+        <w:rPr>
+          <w:rFonts w:ascii="Consolas" w:hAnsi="Consolas" w:cs="Consolas"/>
+          <w:color w:val="008000"/>
+          <w:kern w:val="0"/>
+          <w:sz w:val="24"/>
+          <w:szCs w:val="24"/>
+        </w:rPr>
+        <w:t>组</w:t>
+      </w:r>
+      <w:r>
+        <w:rPr>
+          <w:rFonts w:ascii="Consolas" w:hAnsi="Consolas" w:cs="Consolas"/>
+          <w:color w:val="008000"/>
+          <w:kern w:val="0"/>
+          <w:sz w:val="24"/>
+          <w:szCs w:val="24"/>
+        </w:rPr>
+        <w:t>Á¨¦</w:t>
+      </w:r>
+      <w:r>
+        <w:rPr>
+          <w:rFonts w:ascii="Consolas" w:hAnsi="Consolas" w:cs="Consolas"/>
+          <w:color w:val="008000"/>
+          <w:kern w:val="0"/>
+          <w:sz w:val="24"/>
+          <w:szCs w:val="24"/>
+        </w:rPr>
+        <w:t>件</w:t>
+      </w:r>
+      <w:r>
+        <w:rPr>
+          <w:rFonts w:ascii="Consolas" w:hAnsi="Consolas" w:cs="Consolas"/>
+          <w:color w:val="008000"/>
+          <w:kern w:val="0"/>
+          <w:sz w:val="24"/>
+          <w:szCs w:val="24"/>
+        </w:rPr>
+        <w:t>t</w:t>
+      </w:r>
+      <w:r>
+        <w:rPr>
+          <w:rFonts w:ascii="Consolas" w:hAnsi="Consolas" w:cs="Consolas"/>
+          <w:color w:val="008000"/>
+          <w:kern w:val="0"/>
+          <w:sz w:val="24"/>
+          <w:szCs w:val="24"/>
+        </w:rPr>
+        <w:t>外</w:t>
+      </w:r>
+      <w:r>
+        <w:rPr>
+          <w:rFonts w:ascii="Consolas" w:hAnsi="Consolas" w:cs="Consolas"/>
+          <w:color w:val="008000"/>
+          <w:kern w:val="0"/>
+          <w:sz w:val="24"/>
+          <w:szCs w:val="24"/>
+        </w:rPr>
+        <w:t>ªa</w:t>
+      </w:r>
+      <w:r>
+        <w:rPr>
+          <w:rFonts w:ascii="Consolas" w:hAnsi="Consolas" w:cs="Consolas"/>
+          <w:color w:val="008000"/>
+          <w:kern w:val="0"/>
+          <w:sz w:val="24"/>
+          <w:szCs w:val="24"/>
+        </w:rPr>
+        <w:t>对</w:t>
+      </w:r>
+      <w:r>
+        <w:rPr>
+          <w:rFonts w:ascii="Consolas" w:hAnsi="Consolas" w:cs="Consolas"/>
+          <w:color w:val="008000"/>
+          <w:kern w:val="0"/>
+          <w:sz w:val="24"/>
+          <w:szCs w:val="24"/>
+        </w:rPr>
+        <w:t>?</w:t>
+      </w:r>
+      <w:r>
+        <w:rPr>
+          <w:rFonts w:ascii="Consolas" w:hAnsi="Consolas" w:cs="Consolas"/>
+          <w:color w:val="008000"/>
+          <w:kern w:val="0"/>
+          <w:sz w:val="24"/>
+          <w:szCs w:val="24"/>
+        </w:rPr>
+        <w:t>边</w:t>
+      </w:r>
+      <w:r>
+        <w:rPr>
+          <w:rFonts w:ascii="Consolas" w:hAnsi="Consolas" w:cs="Consolas"/>
+          <w:color w:val="008000"/>
+          <w:kern w:val="0"/>
+          <w:sz w:val="24"/>
+          <w:szCs w:val="24"/>
+        </w:rPr>
+        <w:t>À?</w:t>
+      </w:r>
+      <w:r>
+        <w:rPr>
+          <w:rFonts w:ascii="Consolas" w:hAnsi="Consolas" w:cs="Consolas"/>
+          <w:color w:val="008000"/>
+          <w:kern w:val="0"/>
+          <w:sz w:val="24"/>
+          <w:szCs w:val="24"/>
+        </w:rPr>
+        <w:t>距</w:t>
+      </w:r>
+      <w:r>
+        <w:rPr>
+          <w:rFonts w:ascii="Consolas" w:hAnsi="Consolas" w:cs="Consolas"/>
+          <w:color w:val="008000"/>
+          <w:kern w:val="0"/>
+          <w:sz w:val="24"/>
+          <w:szCs w:val="24"/>
+        </w:rPr>
+        <w:t>¨¤</w:t>
+      </w:r>
+      <w:r>
+        <w:rPr>
+          <w:rFonts w:ascii="Consolas" w:hAnsi="Consolas" w:cs="Consolas"/>
+          <w:color w:val="008000"/>
+          <w:kern w:val="0"/>
+          <w:sz w:val="24"/>
+          <w:szCs w:val="24"/>
+        </w:rPr>
+        <w:t>（</w:t>
+      </w:r>
+      <w:r>
+        <w:rPr>
+          <w:rFonts w:ascii="Consolas" w:hAnsi="Consolas" w:cs="Consolas"/>
+          <w:color w:val="008000"/>
+          <w:kern w:val="0"/>
+          <w:sz w:val="24"/>
+          <w:szCs w:val="24"/>
+        </w:rPr>
+        <w:t>ê¡§</w:t>
+      </w:r>
+      <w:r>
+        <w:rPr>
+          <w:rFonts w:ascii="Consolas" w:hAnsi="Consolas" w:cs="Consolas"/>
+          <w:color w:val="008000"/>
+          <w:kern w:val="0"/>
+          <w:sz w:val="24"/>
+          <w:szCs w:val="24"/>
+        </w:rPr>
+        <w:t>包</w:t>
+      </w:r>
+      <w:r>
+        <w:rPr>
+          <w:rFonts w:ascii="Consolas" w:hAnsi="Consolas" w:cs="Consolas"/>
+          <w:color w:val="008000"/>
+          <w:kern w:val="0"/>
+          <w:sz w:val="24"/>
+          <w:szCs w:val="24"/>
+        </w:rPr>
+        <w:t>ã¨¹</w:t>
+      </w:r>
+      <w:r>
+        <w:rPr>
+          <w:rFonts w:ascii="Consolas" w:hAnsi="Consolas" w:cs="Consolas"/>
+          <w:color w:val="008000"/>
+          <w:kern w:val="0"/>
+          <w:sz w:val="24"/>
+          <w:szCs w:val="24"/>
+        </w:rPr>
+        <w:t>含</w:t>
+      </w:r>
+      <w:r>
+        <w:rPr>
+          <w:rFonts w:ascii="Consolas" w:hAnsi="Consolas" w:cs="Consolas"/>
+          <w:color w:val="008000"/>
+          <w:kern w:val="0"/>
+          <w:sz w:val="24"/>
+          <w:szCs w:val="24"/>
+        </w:rPr>
+        <w:t>?</w:t>
+      </w:r>
+      <w:r>
+        <w:rPr>
+          <w:rFonts w:ascii="Consolas" w:hAnsi="Consolas" w:cs="Consolas"/>
+          <w:color w:val="008000"/>
+          <w:kern w:val="0"/>
+          <w:sz w:val="24"/>
+          <w:szCs w:val="24"/>
+        </w:rPr>
+        <w:t>包</w:t>
+      </w:r>
+      <w:r>
+        <w:rPr>
+          <w:rFonts w:ascii="Consolas" w:hAnsi="Consolas" w:cs="Consolas"/>
+          <w:color w:val="008000"/>
+          <w:kern w:val="0"/>
+          <w:sz w:val="24"/>
+          <w:szCs w:val="24"/>
+        </w:rPr>
+        <w:t>ã¨¹</w:t>
+      </w:r>
+      <w:r>
+        <w:rPr>
+          <w:rFonts w:ascii="Consolas" w:hAnsi="Consolas" w:cs="Consolas"/>
+          <w:color w:val="008000"/>
+          <w:kern w:val="0"/>
+          <w:sz w:val="24"/>
+          <w:szCs w:val="24"/>
+        </w:rPr>
+        <w:t>壳</w:t>
+      </w:r>
+      <w:r>
+        <w:rPr>
+          <w:rFonts w:ascii="Consolas" w:hAnsi="Consolas" w:cs="Consolas"/>
+          <w:color w:val="008000"/>
+          <w:kern w:val="0"/>
+          <w:sz w:val="24"/>
+          <w:szCs w:val="24"/>
+        </w:rPr>
+        <w:t>?</w:t>
+      </w:r>
+      <w:r>
+        <w:rPr>
+          <w:rFonts w:ascii="Consolas" w:hAnsi="Consolas" w:cs="Consolas"/>
+          <w:color w:val="008000"/>
+          <w:kern w:val="0"/>
+          <w:sz w:val="24"/>
+          <w:szCs w:val="24"/>
+        </w:rPr>
+        <w:t>厚</w:t>
+      </w:r>
+      <w:r>
+        <w:rPr>
+          <w:rFonts w:ascii="Consolas" w:hAnsi="Consolas" w:cs="Consolas"/>
+          <w:color w:val="008000"/>
+          <w:kern w:val="0"/>
+          <w:sz w:val="24"/>
+          <w:szCs w:val="24"/>
+        </w:rPr>
+        <w:t>?</w:t>
+      </w:r>
+      <w:r>
+        <w:rPr>
+          <w:rFonts w:ascii="Consolas" w:hAnsi="Consolas" w:cs="Consolas"/>
+          <w:color w:val="008000"/>
+          <w:kern w:val="0"/>
+          <w:sz w:val="24"/>
+          <w:szCs w:val="24"/>
+        </w:rPr>
+        <w:t>度</w:t>
+      </w:r>
+      <w:r>
+        <w:rPr>
+          <w:rFonts w:ascii="Consolas" w:hAnsi="Consolas" w:cs="Consolas"/>
+          <w:color w:val="008000"/>
+          <w:kern w:val="0"/>
+          <w:sz w:val="24"/>
+          <w:szCs w:val="24"/>
+        </w:rPr>
+        <w:t>¨¨</w:t>
+      </w:r>
+      <w:r>
+        <w:rPr>
+          <w:rFonts w:ascii="Consolas" w:hAnsi="Consolas" w:cs="Consolas"/>
+          <w:color w:val="008000"/>
+          <w:kern w:val="0"/>
+          <w:sz w:val="24"/>
+          <w:szCs w:val="24"/>
+        </w:rPr>
+        <w:t>）</w:t>
+      </w:r>
+      <w:r>
+        <w:rPr>
+          <w:rFonts w:ascii="Consolas" w:hAnsi="Consolas" w:cs="Consolas"/>
+          <w:color w:val="008000"/>
+          <w:kern w:val="0"/>
+          <w:sz w:val="24"/>
+          <w:szCs w:val="24"/>
+        </w:rPr>
+        <w:t>ê?</w:t>
+      </w:r>
+    </w:p>
+    <w:p>
+      <w:pPr>
+        <w:autoSpaceDE w:val="0"/>
+        <w:autoSpaceDN w:val="0"/>
+        <w:adjustRightInd w:val="0"/>
+        <w:jc w:val="left"/>
+        <w:rPr>
+          <w:rFonts w:ascii="Consolas" w:hAnsi="Consolas" w:cs="Consolas"/>
+          <w:kern w:val="0"/>
+          <w:sz w:val="24"/>
+          <w:szCs w:val="24"/>
+        </w:rPr>
+      </w:pPr>
+      <w:r>
+        <w:rPr>
+          <w:rFonts w:ascii="Consolas" w:hAnsi="Consolas" w:cs="Consolas"/>
+          <w:kern w:val="0"/>
+          <w:sz w:val="24"/>
+          <w:szCs w:val="24"/>
+        </w:rPr>
+        <w:t xml:space="preserve">      </w:t>
+      </w:r>
+      <w:r>
+        <w:rPr>
+          <w:rFonts w:ascii="Consolas" w:hAnsi="Consolas" w:cs="Consolas"/>
+          <w:color w:val="0000FF"/>
+          <w:kern w:val="0"/>
+          <w:sz w:val="24"/>
+          <w:szCs w:val="24"/>
+        </w:rPr>
+        <w:t>real</w:t>
+      </w:r>
+      <w:r>
+        <w:rPr>
+          <w:rFonts w:ascii="Consolas" w:hAnsi="Consolas" w:cs="Consolas"/>
+          <w:kern w:val="0"/>
+          <w:sz w:val="24"/>
+          <w:szCs w:val="24"/>
+        </w:rPr>
+        <w:t xml:space="preserve"> Height         </w:t>
+      </w:r>
+      <w:r>
+        <w:rPr>
+          <w:rFonts w:ascii="Consolas" w:hAnsi="Consolas" w:cs="Consolas"/>
+          <w:color w:val="008000"/>
+          <w:kern w:val="0"/>
+          <w:sz w:val="24"/>
+          <w:szCs w:val="24"/>
+        </w:rPr>
+        <w:t>!</w:t>
+      </w:r>
+      <w:r>
+        <w:rPr>
+          <w:rFonts w:ascii="Consolas" w:hAnsi="Consolas" w:cs="Consolas"/>
+          <w:color w:val="008000"/>
+          <w:kern w:val="0"/>
+          <w:sz w:val="24"/>
+          <w:szCs w:val="24"/>
+        </w:rPr>
+        <w:t>组</w:t>
+      </w:r>
+      <w:r>
+        <w:rPr>
+          <w:rFonts w:ascii="Consolas" w:hAnsi="Consolas" w:cs="Consolas"/>
+          <w:color w:val="008000"/>
+          <w:kern w:val="0"/>
+          <w:sz w:val="24"/>
+          <w:szCs w:val="24"/>
+        </w:rPr>
+        <w:t>Á¨¦</w:t>
+      </w:r>
+      <w:r>
+        <w:rPr>
+          <w:rFonts w:ascii="Consolas" w:hAnsi="Consolas" w:cs="Consolas"/>
+          <w:color w:val="008000"/>
+          <w:kern w:val="0"/>
+          <w:sz w:val="24"/>
+          <w:szCs w:val="24"/>
+        </w:rPr>
+        <w:t>件</w:t>
+      </w:r>
+      <w:r>
+        <w:rPr>
+          <w:rFonts w:ascii="Consolas" w:hAnsi="Consolas" w:cs="Consolas"/>
+          <w:color w:val="008000"/>
+          <w:kern w:val="0"/>
+          <w:sz w:val="24"/>
+          <w:szCs w:val="24"/>
+        </w:rPr>
+        <w:t>t</w:t>
+      </w:r>
+      <w:r>
+        <w:rPr>
+          <w:rFonts w:ascii="Consolas" w:hAnsi="Consolas" w:cs="Consolas"/>
+          <w:color w:val="008000"/>
+          <w:kern w:val="0"/>
+          <w:sz w:val="24"/>
+          <w:szCs w:val="24"/>
+        </w:rPr>
+        <w:t>高</w:t>
+      </w:r>
+      <w:r>
+        <w:rPr>
+          <w:rFonts w:ascii="Consolas" w:hAnsi="Consolas" w:cs="Consolas"/>
+          <w:color w:val="008000"/>
+          <w:kern w:val="0"/>
+          <w:sz w:val="24"/>
+          <w:szCs w:val="24"/>
+        </w:rPr>
+        <w:t>?</w:t>
+      </w:r>
+      <w:r>
+        <w:rPr>
+          <w:rFonts w:ascii="Consolas" w:hAnsi="Consolas" w:cs="Consolas"/>
+          <w:color w:val="008000"/>
+          <w:kern w:val="0"/>
+          <w:sz w:val="24"/>
+          <w:szCs w:val="24"/>
+        </w:rPr>
+        <w:t>度</w:t>
+      </w:r>
+      <w:r>
+        <w:rPr>
+          <w:rFonts w:ascii="Consolas" w:hAnsi="Consolas" w:cs="Consolas"/>
+          <w:color w:val="008000"/>
+          <w:kern w:val="0"/>
+          <w:sz w:val="24"/>
+          <w:szCs w:val="24"/>
+        </w:rPr>
+        <w:t>¨¨</w:t>
+      </w:r>
+      <w:r>
+        <w:rPr>
+          <w:rFonts w:ascii="Consolas" w:hAnsi="Consolas" w:cs="Consolas"/>
+          <w:color w:val="008000"/>
+          <w:kern w:val="0"/>
+          <w:sz w:val="24"/>
+          <w:szCs w:val="24"/>
+        </w:rPr>
+        <w:t>（</w:t>
+      </w:r>
+      <w:r>
+        <w:rPr>
+          <w:rFonts w:ascii="Consolas" w:hAnsi="Consolas" w:cs="Consolas"/>
+          <w:color w:val="008000"/>
+          <w:kern w:val="0"/>
+          <w:sz w:val="24"/>
+          <w:szCs w:val="24"/>
+        </w:rPr>
+        <w:t>ê¡§</w:t>
+      </w:r>
+      <w:r>
+        <w:rPr>
+          <w:rFonts w:ascii="Consolas" w:hAnsi="Consolas" w:cs="Consolas"/>
+          <w:color w:val="008000"/>
+          <w:kern w:val="0"/>
+          <w:sz w:val="24"/>
+          <w:szCs w:val="24"/>
+        </w:rPr>
+        <w:t>活</w:t>
+      </w:r>
+      <w:r>
+        <w:rPr>
+          <w:rFonts w:ascii="Consolas" w:hAnsi="Consolas" w:cs="Consolas"/>
+          <w:color w:val="008000"/>
+          <w:kern w:val="0"/>
+          <w:sz w:val="24"/>
+          <w:szCs w:val="24"/>
+        </w:rPr>
+        <w:t>?</w:t>
+      </w:r>
+      <w:r>
+        <w:rPr>
+          <w:rFonts w:ascii="Consolas" w:hAnsi="Consolas" w:cs="Consolas"/>
+          <w:color w:val="008000"/>
+          <w:kern w:val="0"/>
+          <w:sz w:val="24"/>
+          <w:szCs w:val="24"/>
+        </w:rPr>
+        <w:t>性</w:t>
+      </w:r>
+      <w:r>
+        <w:rPr>
+          <w:rFonts w:ascii="Consolas" w:hAnsi="Consolas" w:cs="Consolas"/>
+          <w:color w:val="008000"/>
+          <w:kern w:val="0"/>
+          <w:sz w:val="24"/>
+          <w:szCs w:val="24"/>
+        </w:rPr>
+        <w:t>?</w:t>
+      </w:r>
+      <w:r>
+        <w:rPr>
+          <w:rFonts w:ascii="Consolas" w:hAnsi="Consolas" w:cs="Consolas"/>
+          <w:color w:val="008000"/>
+          <w:kern w:val="0"/>
+          <w:sz w:val="24"/>
+          <w:szCs w:val="24"/>
+        </w:rPr>
+        <w:t>区</w:t>
+      </w:r>
+      <w:r>
+        <w:rPr>
+          <w:rFonts w:ascii="Consolas" w:hAnsi="Consolas" w:cs="Consolas"/>
+          <w:color w:val="008000"/>
+          <w:kern w:val="0"/>
+          <w:sz w:val="24"/>
+          <w:szCs w:val="24"/>
+        </w:rPr>
+        <w:t>?</w:t>
+      </w:r>
+      <w:r>
+        <w:rPr>
+          <w:rFonts w:ascii="Consolas" w:hAnsi="Consolas" w:cs="Consolas"/>
+          <w:color w:val="008000"/>
+          <w:kern w:val="0"/>
+          <w:sz w:val="24"/>
+          <w:szCs w:val="24"/>
+        </w:rPr>
+        <w:t>）</w:t>
+      </w:r>
+      <w:r>
+        <w:rPr>
+          <w:rFonts w:ascii="Consolas" w:hAnsi="Consolas" w:cs="Consolas"/>
+          <w:color w:val="008000"/>
+          <w:kern w:val="0"/>
+          <w:sz w:val="24"/>
+          <w:szCs w:val="24"/>
+        </w:rPr>
+        <w:t>ê?</w:t>
+      </w:r>
+    </w:p>
+    <w:p>
+      <w:pPr>
+        <w:autoSpaceDE w:val="0"/>
+        <w:autoSpaceDN w:val="0"/>
+        <w:adjustRightInd w:val="0"/>
+        <w:jc w:val="left"/>
+        <w:rPr>
+          <w:rFonts w:ascii="Consolas" w:hAnsi="Consolas" w:cs="Consolas"/>
+          <w:color w:val="008000"/>
+          <w:kern w:val="0"/>
+          <w:sz w:val="24"/>
+          <w:szCs w:val="24"/>
+        </w:rPr>
+      </w:pPr>
+      <w:r>
+        <w:rPr>
+          <w:rFonts w:ascii="Consolas" w:hAnsi="Consolas" w:cs="Consolas"/>
+          <w:kern w:val="0"/>
+          <w:sz w:val="24"/>
+          <w:szCs w:val="24"/>
+        </w:rPr>
+        <w:t xml:space="preserve">      </w:t>
+      </w:r>
+      <w:r>
+        <w:rPr>
+          <w:rFonts w:ascii="Consolas" w:hAnsi="Consolas" w:cs="Consolas"/>
+          <w:color w:val="0000FF"/>
+          <w:kern w:val="0"/>
+          <w:sz w:val="24"/>
+          <w:szCs w:val="24"/>
+        </w:rPr>
+        <w:t>integer</w:t>
+      </w:r>
+      <w:r>
+        <w:rPr>
+          <w:rFonts w:ascii="Consolas" w:hAnsi="Consolas" w:cs="Consolas"/>
+          <w:kern w:val="0"/>
+          <w:sz w:val="24"/>
+          <w:szCs w:val="24"/>
+        </w:rPr>
+        <w:t xml:space="preserve"> n_pin       </w:t>
+      </w:r>
+      <w:r>
+        <w:rPr>
+          <w:rFonts w:ascii="Consolas" w:hAnsi="Consolas" w:cs="Consolas"/>
+          <w:color w:val="008000"/>
+          <w:kern w:val="0"/>
+          <w:sz w:val="24"/>
+          <w:szCs w:val="24"/>
+        </w:rPr>
+        <w:t>!</w:t>
+      </w:r>
+      <w:r>
+        <w:rPr>
+          <w:rFonts w:ascii="Consolas" w:hAnsi="Consolas" w:cs="Consolas"/>
+          <w:color w:val="008000"/>
+          <w:kern w:val="0"/>
+          <w:sz w:val="24"/>
+          <w:szCs w:val="24"/>
+        </w:rPr>
+        <w:t>元</w:t>
+      </w:r>
+      <w:r>
+        <w:rPr>
+          <w:rFonts w:ascii="Consolas" w:hAnsi="Consolas" w:cs="Consolas"/>
+          <w:color w:val="008000"/>
+          <w:kern w:val="0"/>
+          <w:sz w:val="24"/>
+          <w:szCs w:val="24"/>
+        </w:rPr>
+        <w:t>a</w:t>
+      </w:r>
+      <w:r>
+        <w:rPr>
+          <w:rFonts w:ascii="Consolas" w:hAnsi="Consolas" w:cs="Consolas"/>
+          <w:color w:val="008000"/>
+          <w:kern w:val="0"/>
+          <w:sz w:val="24"/>
+          <w:szCs w:val="24"/>
+        </w:rPr>
+        <w:t>件</w:t>
+      </w:r>
+      <w:r>
+        <w:rPr>
+          <w:rFonts w:ascii="Consolas" w:hAnsi="Consolas" w:cs="Consolas"/>
+          <w:color w:val="008000"/>
+          <w:kern w:val="0"/>
+          <w:sz w:val="24"/>
+          <w:szCs w:val="24"/>
+        </w:rPr>
+        <w:t>t</w:t>
+      </w:r>
+      <w:r>
+        <w:rPr>
+          <w:rFonts w:ascii="Consolas" w:hAnsi="Consolas" w:cs="Consolas"/>
+          <w:color w:val="008000"/>
+          <w:kern w:val="0"/>
+          <w:sz w:val="24"/>
+          <w:szCs w:val="24"/>
+        </w:rPr>
+        <w:t>的</w:t>
+      </w:r>
+      <w:r>
+        <w:rPr>
+          <w:rFonts w:ascii="Consolas" w:hAnsi="Consolas" w:cs="Consolas"/>
+          <w:color w:val="008000"/>
+          <w:kern w:val="0"/>
+          <w:sz w:val="24"/>
+          <w:szCs w:val="24"/>
+        </w:rPr>
+        <w:t>Ì?</w:t>
+      </w:r>
+      <w:r>
+        <w:rPr>
+          <w:rFonts w:ascii="Consolas" w:hAnsi="Consolas" w:cs="Consolas"/>
+          <w:color w:val="008000"/>
+          <w:kern w:val="0"/>
+          <w:sz w:val="24"/>
+          <w:szCs w:val="24"/>
+        </w:rPr>
+        <w:t>个</w:t>
+      </w:r>
+      <w:r>
+        <w:rPr>
+          <w:rFonts w:ascii="Consolas" w:hAnsi="Consolas" w:cs="Consolas"/>
+          <w:color w:val="008000"/>
+          <w:kern w:val="0"/>
+          <w:sz w:val="24"/>
+          <w:szCs w:val="24"/>
+        </w:rPr>
+        <w:t>?</w:t>
+      </w:r>
+      <w:r>
+        <w:rPr>
+          <w:rFonts w:ascii="Consolas" w:hAnsi="Consolas" w:cs="Consolas"/>
+          <w:color w:val="008000"/>
+          <w:kern w:val="0"/>
+          <w:sz w:val="24"/>
+          <w:szCs w:val="24"/>
+        </w:rPr>
+        <w:t>数</w:t>
+      </w:r>
+      <w:r>
+        <w:rPr>
+          <w:rFonts w:ascii="Consolas" w:hAnsi="Consolas" w:cs="Consolas"/>
+          <w:color w:val="008000"/>
+          <w:kern w:val="0"/>
+          <w:sz w:val="24"/>
+          <w:szCs w:val="24"/>
+        </w:rPr>
+        <w:t>ºy</w:t>
+      </w:r>
+    </w:p>
+    <w:p>
+      <w:pPr>
+        <w:jc w:val="left"/>
+      </w:pPr>
     </w:p>
     <w:sectPr>
       <w:pgSz w:w="11906" w:h="16838"/>
